--- a/研究生材料/路径规划/路径规划算法相关知识.docx
+++ b/研究生材料/路径规划/路径规划算法相关知识.docx
@@ -287,6 +287,42 @@
         </w:rPr>
         <w:t>车辆动力学模型</w:t>
       </w:r>
+    </w:p>
+    <w:p/>
+    <w:p>
+      <w:pPr>
+        <w:pStyle w:val="a7"/>
+        <w:numPr>
+          <w:ilvl w:val="0"/>
+          <w:numId w:val="2"/>
+        </w:numPr>
+        <w:ind w:firstLineChars="0"/>
+      </w:pPr>
+      <w:r>
+        <w:rPr>
+          <w:rFonts w:hint="eastAsia"/>
+        </w:rPr>
+        <w:t>配置空间：将障碍物膨胀后，机器人可以看成一个点，规划时不用考虑机器人的尺寸</w:t>
+      </w:r>
+    </w:p>
+    <w:p>
+      <w:pPr>
+        <w:pStyle w:val="a7"/>
+        <w:numPr>
+          <w:ilvl w:val="0"/>
+          <w:numId w:val="2"/>
+        </w:numPr>
+        <w:ind w:firstLineChars="0"/>
+        <w:rPr>
+          <w:rFonts w:hint="eastAsia"/>
+        </w:rPr>
+      </w:pPr>
+      <w:r>
+        <w:rPr>
+          <w:rFonts w:hint="eastAsia"/>
+        </w:rPr>
+        <w:t>路径规划一般用BFS，因为DFS会一条道走到黑</w:t>
+      </w:r>
       <w:bookmarkStart w:id="0" w:name="_GoBack"/>
       <w:bookmarkEnd w:id="0"/>
     </w:p>
@@ -341,6 +377,95 @@
 <file path=word/numbering.xml><?xml version="1.0" encoding="utf-8"?>
 <w:numbering xmlns:wpc="http://schemas.microsoft.com/office/word/2010/wordprocessingCanvas" xmlns:cx="http://schemas.microsoft.com/office/drawing/2014/chartex" xmlns:mc="http://schemas.openxmlformats.org/markup-compatibility/2006" xmlns:o="urn:schemas-microsoft-com:office:office" xmlns:r="http://schemas.openxmlformats.org/officeDocument/2006/relationships" xmlns:m="http://schemas.openxmlformats.org/officeDocument/2006/math" xmlns:v="urn:schemas-microsoft-com:vml" xmlns:wp14="http://schemas.microsoft.com/office/word/2010/wordprocessingDrawing" xmlns:wp="http://schemas.openxmlformats.org/drawingml/2006/wordprocessingDrawing" xmlns:w10="urn:schemas-microsoft-com:office:word" xmlns:w="http://schemas.openxmlformats.org/wordprocessingml/2006/main" xmlns:w14="http://schemas.microsoft.com/office/word/2010/wordml" xmlns:w15="http://schemas.microsoft.com/office/word/2012/wordml" xmlns:w16se="http://schemas.microsoft.com/office/word/2015/wordml/symex" xmlns:wpg="http://schemas.microsoft.com/office/word/2010/wordprocessingGroup" xmlns:wpi="http://schemas.microsoft.com/office/word/2010/wordprocessingInk" xmlns:wne="http://schemas.microsoft.com/office/word/2006/wordml" xmlns:wps="http://schemas.microsoft.com/office/word/2010/wordprocessingShape" mc:Ignorable="w14 w15 w16se wp14">
   <w:abstractNum w:abstractNumId="0" w15:restartNumberingAfterBreak="0">
+    <w:nsid w:val="5887782A"/>
+    <w:multiLevelType w:val="hybridMultilevel"/>
+    <w:tmpl w:val="24704C42"/>
+    <w:lvl w:ilvl="0" w:tplc="221626A6">
+      <w:start w:val="1"/>
+      <w:numFmt w:val="decimal"/>
+      <w:lvlText w:val="%1."/>
+      <w:lvlJc w:val="left"/>
+      <w:pPr>
+        <w:ind w:left="360" w:hanging="360"/>
+      </w:pPr>
+      <w:rPr>
+        <w:rFonts w:hint="default"/>
+      </w:rPr>
+    </w:lvl>
+    <w:lvl w:ilvl="1" w:tplc="04090019" w:tentative="1">
+      <w:start w:val="1"/>
+      <w:numFmt w:val="lowerLetter"/>
+      <w:lvlText w:val="%2)"/>
+      <w:lvlJc w:val="left"/>
+      <w:pPr>
+        <w:ind w:left="840" w:hanging="420"/>
+      </w:pPr>
+    </w:lvl>
+    <w:lvl w:ilvl="2" w:tplc="0409001B" w:tentative="1">
+      <w:start w:val="1"/>
+      <w:numFmt w:val="lowerRoman"/>
+      <w:lvlText w:val="%3."/>
+      <w:lvlJc w:val="right"/>
+      <w:pPr>
+        <w:ind w:left="1260" w:hanging="420"/>
+      </w:pPr>
+    </w:lvl>
+    <w:lvl w:ilvl="3" w:tplc="0409000F" w:tentative="1">
+      <w:start w:val="1"/>
+      <w:numFmt w:val="decimal"/>
+      <w:lvlText w:val="%4."/>
+      <w:lvlJc w:val="left"/>
+      <w:pPr>
+        <w:ind w:left="1680" w:hanging="420"/>
+      </w:pPr>
+    </w:lvl>
+    <w:lvl w:ilvl="4" w:tplc="04090019" w:tentative="1">
+      <w:start w:val="1"/>
+      <w:numFmt w:val="lowerLetter"/>
+      <w:lvlText w:val="%5)"/>
+      <w:lvlJc w:val="left"/>
+      <w:pPr>
+        <w:ind w:left="2100" w:hanging="420"/>
+      </w:pPr>
+    </w:lvl>
+    <w:lvl w:ilvl="5" w:tplc="0409001B" w:tentative="1">
+      <w:start w:val="1"/>
+      <w:numFmt w:val="lowerRoman"/>
+      <w:lvlText w:val="%6."/>
+      <w:lvlJc w:val="right"/>
+      <w:pPr>
+        <w:ind w:left="2520" w:hanging="420"/>
+      </w:pPr>
+    </w:lvl>
+    <w:lvl w:ilvl="6" w:tplc="0409000F" w:tentative="1">
+      <w:start w:val="1"/>
+      <w:numFmt w:val="decimal"/>
+      <w:lvlText w:val="%7."/>
+      <w:lvlJc w:val="left"/>
+      <w:pPr>
+        <w:ind w:left="2940" w:hanging="420"/>
+      </w:pPr>
+    </w:lvl>
+    <w:lvl w:ilvl="7" w:tplc="04090019" w:tentative="1">
+      <w:start w:val="1"/>
+      <w:numFmt w:val="lowerLetter"/>
+      <w:lvlText w:val="%8)"/>
+      <w:lvlJc w:val="left"/>
+      <w:pPr>
+        <w:ind w:left="3360" w:hanging="420"/>
+      </w:pPr>
+    </w:lvl>
+    <w:lvl w:ilvl="8" w:tplc="0409001B" w:tentative="1">
+      <w:start w:val="1"/>
+      <w:numFmt w:val="lowerRoman"/>
+      <w:lvlText w:val="%9."/>
+      <w:lvlJc w:val="right"/>
+      <w:pPr>
+        <w:ind w:left="3780" w:hanging="420"/>
+      </w:pPr>
+    </w:lvl>
+  </w:abstractNum>
+  <w:abstractNum w:abstractNumId="1" w15:restartNumberingAfterBreak="0">
     <w:nsid w:val="7987104D"/>
     <w:multiLevelType w:val="hybridMultilevel"/>
     <w:tmpl w:val="707A91A0"/>
@@ -430,6 +555,9 @@
     </w:lvl>
   </w:abstractNum>
   <w:num w:numId="1">
+    <w:abstractNumId w:val="1"/>
+  </w:num>
+  <w:num w:numId="2">
     <w:abstractNumId w:val="0"/>
   </w:num>
 </w:numbering>

--- a/研究生材料/路径规划/路径规划算法相关知识.docx
+++ b/研究生材料/路径规划/路径规划算法相关知识.docx
@@ -2,6 +2,23 @@
 <file path=word/document.xml><?xml version="1.0" encoding="utf-8"?>
 <w:document xmlns:wpc="http://schemas.microsoft.com/office/word/2010/wordprocessingCanvas" xmlns:cx="http://schemas.microsoft.com/office/drawing/2014/chartex" xmlns:mc="http://schemas.openxmlformats.org/markup-compatibility/2006" xmlns:o="urn:schemas-microsoft-com:office:office" xmlns:r="http://schemas.openxmlformats.org/officeDocument/2006/relationships" xmlns:m="http://schemas.openxmlformats.org/officeDocument/2006/math" xmlns:v="urn:schemas-microsoft-com:vml" xmlns:wp14="http://schemas.microsoft.com/office/word/2010/wordprocessingDrawing" xmlns:wp="http://schemas.openxmlformats.org/drawingml/2006/wordprocessingDrawing" xmlns:w10="urn:schemas-microsoft-com:office:word" xmlns:w="http://schemas.openxmlformats.org/wordprocessingml/2006/main" xmlns:w14="http://schemas.microsoft.com/office/word/2010/wordml" xmlns:w15="http://schemas.microsoft.com/office/word/2012/wordml" xmlns:w16se="http://schemas.microsoft.com/office/word/2015/wordml/symex" xmlns:wpg="http://schemas.microsoft.com/office/word/2010/wordprocessingGroup" xmlns:wpi="http://schemas.microsoft.com/office/word/2010/wordprocessingInk" xmlns:wne="http://schemas.microsoft.com/office/word/2006/wordml" xmlns:wps="http://schemas.microsoft.com/office/word/2010/wordprocessingShape" mc:Ignorable="w14 w15 w16se wp14">
   <w:body>
+    <w:p>
+      <w:r>
+        <w:rPr>
+          <w:rFonts w:hint="eastAsia"/>
+        </w:rPr>
+        <w:t>面经：</w:t>
+      </w:r>
+      <w:hyperlink r:id="rId7" w:history="1">
+        <w:r>
+          <w:rPr>
+            <w:rStyle w:val="a8"/>
+          </w:rPr>
+          <w:t>https://zhuanlan.zhihu.com/p/96008369</w:t>
+        </w:r>
+      </w:hyperlink>
+    </w:p>
+    <w:p/>
     <w:p>
       <w:pPr>
         <w:pStyle w:val="a7"/>
@@ -23,7 +40,7 @@
         </w:rPr>
         <w:t>：某点到所有点的最短路径</w:t>
       </w:r>
-      <w:hyperlink r:id="rId7" w:history="1">
+      <w:hyperlink r:id="rId8" w:history="1">
         <w:r>
           <w:rPr>
             <w:rStyle w:val="a8"/>
@@ -59,7 +76,7 @@
                     </pic:cNvPicPr>
                   </pic:nvPicPr>
                   <pic:blipFill>
-                    <a:blip r:embed="rId8">
+                    <a:blip r:embed="rId9">
                       <a:extLst>
                         <a:ext uri="{28A0092B-C50C-407E-A947-70E740481C1C}">
                           <a14:useLocalDpi xmlns:a14="http://schemas.microsoft.com/office/drawing/2010/main" val="0"/>
@@ -112,7 +129,7 @@
                     </pic:cNvPicPr>
                   </pic:nvPicPr>
                   <pic:blipFill>
-                    <a:blip r:embed="rId9">
+                    <a:blip r:embed="rId10">
                       <a:extLst>
                         <a:ext uri="{28A0092B-C50C-407E-A947-70E740481C1C}">
                           <a14:useLocalDpi xmlns:a14="http://schemas.microsoft.com/office/drawing/2010/main" val="0"/>
@@ -313,19 +330,1102 @@
           <w:numId w:val="2"/>
         </w:numPr>
         <w:ind w:firstLineChars="0"/>
-        <w:rPr>
-          <w:rFonts w:hint="eastAsia"/>
-        </w:rPr>
       </w:pPr>
       <w:r>
         <w:rPr>
           <w:rFonts w:hint="eastAsia"/>
         </w:rPr>
         <w:t>路径规划一般用BFS，因为DFS会一条道走到黑</w:t>
+      </w:r>
+    </w:p>
+    <w:p>
+      <w:pPr>
+        <w:pStyle w:val="a7"/>
+        <w:numPr>
+          <w:ilvl w:val="0"/>
+          <w:numId w:val="2"/>
+        </w:numPr>
+        <w:ind w:firstLineChars="0"/>
+      </w:pPr>
+      <w:r>
+        <w:t>F</w:t>
+      </w:r>
+      <w:r>
+        <w:rPr>
+          <w:rFonts w:hint="eastAsia"/>
+        </w:rPr>
+        <w:t>renet坐标系</w:t>
+      </w:r>
+    </w:p>
+    <w:p>
+      <w:pPr>
+        <w:pStyle w:val="a7"/>
+        <w:ind w:left="360" w:firstLineChars="0" w:firstLine="0"/>
+      </w:pPr>
+      <w:r>
+        <w:rPr>
+          <w:rFonts w:hint="eastAsia"/>
+        </w:rPr>
+        <w:t>纵轴</w:t>
+      </w:r>
+      <w:r>
+        <w:t>S</w:t>
+      </w:r>
+      <w:r>
+        <w:rPr>
+          <w:rFonts w:hint="eastAsia"/>
+        </w:rPr>
+        <w:t>代表沿道路的距离</w:t>
+      </w:r>
+      <w:r>
+        <w:rPr>
+          <w:rFonts w:hint="eastAsia"/>
+        </w:rPr>
+        <w:t>（纵向）</w:t>
+      </w:r>
+      <w:r>
+        <w:rPr>
+          <w:rFonts w:hint="eastAsia"/>
+        </w:rPr>
+        <w:t>，横轴d代表与纵向线的位移</w:t>
+      </w:r>
+      <w:r>
+        <w:rPr>
+          <w:rFonts w:hint="eastAsia"/>
+        </w:rPr>
+        <w:t>（横向）</w:t>
+      </w:r>
+    </w:p>
+    <w:p>
+      <w:r>
+        <w:rPr>
+          <w:noProof/>
+        </w:rPr>
+        <w:drawing>
+          <wp:inline distT="0" distB="0" distL="0" distR="0">
+            <wp:extent cx="5274310" cy="1346460"/>
+            <wp:effectExtent l="0" t="0" r="2540" b="6350"/>
+            <wp:docPr id="3" name="图片 3" descr="https://pic1.zhimg.com/80/v2-3b5678ab04dd78529e2047a153a0fe20_720w.jpg"/>
+            <wp:cNvGraphicFramePr>
+              <a:graphicFrameLocks xmlns:a="http://schemas.openxmlformats.org/drawingml/2006/main" noChangeAspect="1"/>
+            </wp:cNvGraphicFramePr>
+            <a:graphic xmlns:a="http://schemas.openxmlformats.org/drawingml/2006/main">
+              <a:graphicData uri="http://schemas.openxmlformats.org/drawingml/2006/picture">
+                <pic:pic xmlns:pic="http://schemas.openxmlformats.org/drawingml/2006/picture">
+                  <pic:nvPicPr>
+                    <pic:cNvPr id="0" name="Picture 1" descr="https://pic1.zhimg.com/80/v2-3b5678ab04dd78529e2047a153a0fe20_720w.jpg"/>
+                    <pic:cNvPicPr>
+                      <a:picLocks noChangeAspect="1" noChangeArrowheads="1"/>
+                    </pic:cNvPicPr>
+                  </pic:nvPicPr>
+                  <pic:blipFill>
+                    <a:blip r:embed="rId11">
+                      <a:extLst>
+                        <a:ext uri="{28A0092B-C50C-407E-A947-70E740481C1C}">
+                          <a14:useLocalDpi xmlns:a14="http://schemas.microsoft.com/office/drawing/2010/main" val="0"/>
+                        </a:ext>
+                      </a:extLst>
+                    </a:blip>
+                    <a:srcRect/>
+                    <a:stretch>
+                      <a:fillRect/>
+                    </a:stretch>
+                  </pic:blipFill>
+                  <pic:spPr bwMode="auto">
+                    <a:xfrm>
+                      <a:off x="0" y="0"/>
+                      <a:ext cx="5274310" cy="1346460"/>
+                    </a:xfrm>
+                    <a:prstGeom prst="rect">
+                      <a:avLst/>
+                    </a:prstGeom>
+                    <a:noFill/>
+                    <a:ln>
+                      <a:noFill/>
+                    </a:ln>
+                  </pic:spPr>
+                </pic:pic>
+              </a:graphicData>
+            </a:graphic>
+          </wp:inline>
+        </w:drawing>
+      </w:r>
+    </w:p>
+    <w:p>
+      <w:pPr>
+        <w:pStyle w:val="a7"/>
+        <w:ind w:left="360" w:firstLineChars="0" w:firstLine="0"/>
+      </w:pPr>
+      <w:r>
+        <w:tab/>
+      </w:r>
+      <w:r>
+        <w:rPr>
+          <w:rFonts w:hint="eastAsia"/>
+        </w:rPr>
+        <w:t>需求：因为控制只需要知道车辆所在车道位置以及与车道中心线的垂向距离，笛卡尔坐标系计算麻烦</w:t>
+      </w:r>
+    </w:p>
+    <w:p>
+      <w:pPr>
+        <w:pStyle w:val="a7"/>
+        <w:ind w:left="360" w:firstLineChars="0" w:firstLine="0"/>
+      </w:pPr>
+      <w:r>
+        <w:rPr>
+          <w:rFonts w:hint="eastAsia"/>
+        </w:rPr>
+        <w:t>优点：适用弯道的路线规划；简化了控制问题，因为在行驶中，道路的参考线很容易找到，输出横纵向距离等参数给控制层</w:t>
+      </w:r>
+    </w:p>
+    <w:p>
+      <w:pPr>
+        <w:pStyle w:val="a7"/>
+        <w:numPr>
+          <w:ilvl w:val="0"/>
+          <w:numId w:val="2"/>
+        </w:numPr>
+        <w:ind w:firstLineChars="0"/>
+      </w:pPr>
+      <w:r>
+        <w:rPr>
+          <w:rFonts w:hint="eastAsia"/>
+        </w:rPr>
+        <w:t>Dijkstra</w:t>
+      </w:r>
+      <w:r>
+        <w:rPr>
+          <w:rFonts w:hint="eastAsia"/>
+        </w:rPr>
+        <w:t>，A</w:t>
+      </w:r>
+      <w:r>
+        <w:t>*</w:t>
+      </w:r>
+      <w:r>
+        <w:rPr>
+          <w:rFonts w:hint="eastAsia"/>
+        </w:rPr>
+        <w:t>，</w:t>
+      </w:r>
+      <w:r>
+        <w:rPr>
+          <w:rFonts w:hint="eastAsia"/>
+        </w:rPr>
+        <w:t>RRT，</w:t>
+      </w:r>
+      <w:r>
+        <w:rPr>
+          <w:rFonts w:hint="eastAsia"/>
+        </w:rPr>
+        <w:t>RRT</w:t>
+      </w:r>
+      <w:r>
+        <w:t>*</w:t>
+      </w:r>
+    </w:p>
+    <w:p>
+      <w:pPr>
+        <w:rPr>
+          <w:noProof/>
+        </w:rPr>
+      </w:pPr>
+      <w:r>
+        <w:rPr>
+          <w:noProof/>
+        </w:rPr>
+        <w:lastRenderedPageBreak/>
+        <w:drawing>
+          <wp:inline distT="0" distB="0" distL="0" distR="0" wp14:anchorId="69B2F80C" wp14:editId="11E2C997">
+            <wp:extent cx="5116977" cy="2800906"/>
+            <wp:effectExtent l="0" t="0" r="7620" b="0"/>
+            <wp:docPr id="4" name="图片 4" descr="F:\Users\gxf\Documents\Tencent Files\740297955\FileRecv\MobileFile\AF54A17169DC75007D0EEF127B35996F.png"/>
+            <wp:cNvGraphicFramePr>
+              <a:graphicFrameLocks xmlns:a="http://schemas.openxmlformats.org/drawingml/2006/main" noChangeAspect="1"/>
+            </wp:cNvGraphicFramePr>
+            <a:graphic xmlns:a="http://schemas.openxmlformats.org/drawingml/2006/main">
+              <a:graphicData uri="http://schemas.openxmlformats.org/drawingml/2006/picture">
+                <pic:pic xmlns:pic="http://schemas.openxmlformats.org/drawingml/2006/picture">
+                  <pic:nvPicPr>
+                    <pic:cNvPr id="0" name="Picture 4" descr="F:\Users\gxf\Documents\Tencent Files\740297955\FileRecv\MobileFile\AF54A17169DC75007D0EEF127B35996F.png"/>
+                    <pic:cNvPicPr>
+                      <a:picLocks noChangeAspect="1" noChangeArrowheads="1"/>
+                    </pic:cNvPicPr>
+                  </pic:nvPicPr>
+                  <pic:blipFill rotWithShape="1">
+                    <a:blip r:embed="rId12" cstate="print">
+                      <a:extLst>
+                        <a:ext uri="{28A0092B-C50C-407E-A947-70E740481C1C}">
+                          <a14:useLocalDpi xmlns:a14="http://schemas.microsoft.com/office/drawing/2010/main" val="0"/>
+                        </a:ext>
+                      </a:extLst>
+                    </a:blip>
+                    <a:srcRect l="1334" t="24513" r="1619" b="35638"/>
+                    <a:stretch/>
+                  </pic:blipFill>
+                  <pic:spPr bwMode="auto">
+                    <a:xfrm>
+                      <a:off x="0" y="0"/>
+                      <a:ext cx="5118550" cy="2801767"/>
+                    </a:xfrm>
+                    <a:prstGeom prst="rect">
+                      <a:avLst/>
+                    </a:prstGeom>
+                    <a:noFill/>
+                    <a:ln>
+                      <a:noFill/>
+                    </a:ln>
+                    <a:extLst>
+                      <a:ext uri="{53640926-AAD7-44D8-BBD7-CCE9431645EC}">
+                        <a14:shadowObscured xmlns:a14="http://schemas.microsoft.com/office/drawing/2010/main"/>
+                      </a:ext>
+                    </a:extLst>
+                  </pic:spPr>
+                </pic:pic>
+              </a:graphicData>
+            </a:graphic>
+          </wp:inline>
+        </w:drawing>
+      </w:r>
+      <w:r>
+        <w:rPr>
+          <w:noProof/>
+        </w:rPr>
+        <w:t xml:space="preserve"> </w:t>
+      </w:r>
+      <w:r>
+        <w:rPr>
+          <w:noProof/>
+        </w:rPr>
+        <w:drawing>
+          <wp:inline distT="0" distB="0" distL="0" distR="0" wp14:anchorId="27B2B6FB" wp14:editId="0E228F42">
+            <wp:extent cx="5139983" cy="2771463"/>
+            <wp:effectExtent l="0" t="0" r="3810" b="0"/>
+            <wp:docPr id="5" name="图片 5" descr="F:\Users\gxf\Documents\Tencent Files\740297955\FileRecv\MobileFile\CFC1783C6095B0C6D7741B02306FB229.png"/>
+            <wp:cNvGraphicFramePr>
+              <a:graphicFrameLocks xmlns:a="http://schemas.openxmlformats.org/drawingml/2006/main" noChangeAspect="1"/>
+            </wp:cNvGraphicFramePr>
+            <a:graphic xmlns:a="http://schemas.openxmlformats.org/drawingml/2006/main">
+              <a:graphicData uri="http://schemas.openxmlformats.org/drawingml/2006/picture">
+                <pic:pic xmlns:pic="http://schemas.openxmlformats.org/drawingml/2006/picture">
+                  <pic:nvPicPr>
+                    <pic:cNvPr id="0" name="Picture 3" descr="F:\Users\gxf\Documents\Tencent Files\740297955\FileRecv\MobileFile\CFC1783C6095B0C6D7741B02306FB229.png"/>
+                    <pic:cNvPicPr>
+                      <a:picLocks noChangeAspect="1" noChangeArrowheads="1"/>
+                    </pic:cNvPicPr>
+                  </pic:nvPicPr>
+                  <pic:blipFill rotWithShape="1">
+                    <a:blip r:embed="rId13" cstate="print">
+                      <a:extLst>
+                        <a:ext uri="{28A0092B-C50C-407E-A947-70E740481C1C}">
+                          <a14:useLocalDpi xmlns:a14="http://schemas.microsoft.com/office/drawing/2010/main" val="0"/>
+                        </a:ext>
+                      </a:extLst>
+                    </a:blip>
+                    <a:srcRect l="1223" t="16756" r="1285" b="43818"/>
+                    <a:stretch/>
+                  </pic:blipFill>
+                  <pic:spPr bwMode="auto">
+                    <a:xfrm>
+                      <a:off x="0" y="0"/>
+                      <a:ext cx="5142042" cy="2772573"/>
+                    </a:xfrm>
+                    <a:prstGeom prst="rect">
+                      <a:avLst/>
+                    </a:prstGeom>
+                    <a:noFill/>
+                    <a:ln>
+                      <a:noFill/>
+                    </a:ln>
+                    <a:extLst>
+                      <a:ext uri="{53640926-AAD7-44D8-BBD7-CCE9431645EC}">
+                        <a14:shadowObscured xmlns:a14="http://schemas.microsoft.com/office/drawing/2010/main"/>
+                      </a:ext>
+                    </a:extLst>
+                  </pic:spPr>
+                </pic:pic>
+              </a:graphicData>
+            </a:graphic>
+          </wp:inline>
+        </w:drawing>
+      </w:r>
+      <w:r>
+        <w:rPr>
+          <w:noProof/>
+        </w:rPr>
+        <w:t xml:space="preserve"> </w:t>
+      </w:r>
+      <w:r>
+        <w:rPr>
+          <w:noProof/>
+        </w:rPr>
+        <w:drawing>
+          <wp:inline distT="0" distB="0" distL="0" distR="0" wp14:anchorId="3F44B51B" wp14:editId="49E49B2F">
+            <wp:extent cx="5274310" cy="2780030"/>
+            <wp:effectExtent l="0" t="0" r="2540" b="1270"/>
+            <wp:docPr id="6" name="图片 6" descr="F:\Users\gxf\AppData\Local\Temp\1615193632(1).png"/>
+            <wp:cNvGraphicFramePr>
+              <a:graphicFrameLocks xmlns:a="http://schemas.openxmlformats.org/drawingml/2006/main" noChangeAspect="1"/>
+            </wp:cNvGraphicFramePr>
+            <a:graphic xmlns:a="http://schemas.openxmlformats.org/drawingml/2006/main">
+              <a:graphicData uri="http://schemas.openxmlformats.org/drawingml/2006/picture">
+                <pic:pic xmlns:pic="http://schemas.openxmlformats.org/drawingml/2006/picture">
+                  <pic:nvPicPr>
+                    <pic:cNvPr id="0" name="Picture 1" descr="F:\Users\gxf\AppData\Local\Temp\1615193632(1).png"/>
+                    <pic:cNvPicPr>
+                      <a:picLocks noChangeAspect="1" noChangeArrowheads="1"/>
+                    </pic:cNvPicPr>
+                  </pic:nvPicPr>
+                  <pic:blipFill>
+                    <a:blip r:embed="rId14">
+                      <a:extLst>
+                        <a:ext uri="{28A0092B-C50C-407E-A947-70E740481C1C}">
+                          <a14:useLocalDpi xmlns:a14="http://schemas.microsoft.com/office/drawing/2010/main" val="0"/>
+                        </a:ext>
+                      </a:extLst>
+                    </a:blip>
+                    <a:srcRect/>
+                    <a:stretch>
+                      <a:fillRect/>
+                    </a:stretch>
+                  </pic:blipFill>
+                  <pic:spPr bwMode="auto">
+                    <a:xfrm>
+                      <a:off x="0" y="0"/>
+                      <a:ext cx="5274310" cy="2780030"/>
+                    </a:xfrm>
+                    <a:prstGeom prst="rect">
+                      <a:avLst/>
+                    </a:prstGeom>
+                    <a:noFill/>
+                    <a:ln>
+                      <a:noFill/>
+                    </a:ln>
+                  </pic:spPr>
+                </pic:pic>
+              </a:graphicData>
+            </a:graphic>
+          </wp:inline>
+        </w:drawing>
+      </w:r>
+      <w:r>
+        <w:rPr>
+          <w:noProof/>
+        </w:rPr>
+        <w:t xml:space="preserve"> </w:t>
+      </w:r>
+      <w:r>
+        <w:rPr>
+          <w:noProof/>
+        </w:rPr>
+        <w:lastRenderedPageBreak/>
+        <w:drawing>
+          <wp:inline distT="0" distB="0" distL="0" distR="0" wp14:anchorId="140C3DD2" wp14:editId="34AC6EC4">
+            <wp:extent cx="5274310" cy="2672715"/>
+            <wp:effectExtent l="0" t="0" r="2540" b="0"/>
+            <wp:docPr id="7" name="图片 7" descr="F:\Users\gxf\AppData\Local\Temp\1615193718(1).png"/>
+            <wp:cNvGraphicFramePr>
+              <a:graphicFrameLocks xmlns:a="http://schemas.openxmlformats.org/drawingml/2006/main" noChangeAspect="1"/>
+            </wp:cNvGraphicFramePr>
+            <a:graphic xmlns:a="http://schemas.openxmlformats.org/drawingml/2006/main">
+              <a:graphicData uri="http://schemas.openxmlformats.org/drawingml/2006/picture">
+                <pic:pic xmlns:pic="http://schemas.openxmlformats.org/drawingml/2006/picture">
+                  <pic:nvPicPr>
+                    <pic:cNvPr id="0" name="Picture 2" descr="F:\Users\gxf\AppData\Local\Temp\1615193718(1).png"/>
+                    <pic:cNvPicPr>
+                      <a:picLocks noChangeAspect="1" noChangeArrowheads="1"/>
+                    </pic:cNvPicPr>
+                  </pic:nvPicPr>
+                  <pic:blipFill>
+                    <a:blip r:embed="rId15">
+                      <a:extLst>
+                        <a:ext uri="{28A0092B-C50C-407E-A947-70E740481C1C}">
+                          <a14:useLocalDpi xmlns:a14="http://schemas.microsoft.com/office/drawing/2010/main" val="0"/>
+                        </a:ext>
+                      </a:extLst>
+                    </a:blip>
+                    <a:srcRect/>
+                    <a:stretch>
+                      <a:fillRect/>
+                    </a:stretch>
+                  </pic:blipFill>
+                  <pic:spPr bwMode="auto">
+                    <a:xfrm>
+                      <a:off x="0" y="0"/>
+                      <a:ext cx="5274310" cy="2672715"/>
+                    </a:xfrm>
+                    <a:prstGeom prst="rect">
+                      <a:avLst/>
+                    </a:prstGeom>
+                    <a:noFill/>
+                    <a:ln>
+                      <a:noFill/>
+                    </a:ln>
+                  </pic:spPr>
+                </pic:pic>
+              </a:graphicData>
+            </a:graphic>
+          </wp:inline>
+        </w:drawing>
+      </w:r>
+    </w:p>
+    <w:p>
+      <w:pPr>
+        <w:pStyle w:val="a7"/>
+        <w:numPr>
+          <w:ilvl w:val="0"/>
+          <w:numId w:val="2"/>
+        </w:numPr>
+        <w:ind w:firstLineChars="0"/>
+        <w:rPr>
+          <w:noProof/>
+        </w:rPr>
+      </w:pPr>
+      <w:r>
+        <w:rPr>
+          <w:rFonts w:hint="eastAsia"/>
+          <w:noProof/>
+        </w:rPr>
+        <w:t>路径规划算法的优缺点</w:t>
+      </w:r>
+    </w:p>
+    <w:p>
+      <w:pPr>
+        <w:pStyle w:val="a7"/>
+        <w:numPr>
+          <w:ilvl w:val="0"/>
+          <w:numId w:val="3"/>
+        </w:numPr>
+        <w:ind w:firstLineChars="0"/>
+        <w:rPr>
+          <w:noProof/>
+        </w:rPr>
+      </w:pPr>
+      <w:r>
+        <w:rPr>
+          <w:rFonts w:hint="eastAsia"/>
+          <w:noProof/>
+        </w:rPr>
+        <w:t>图搜索</w:t>
+      </w:r>
+    </w:p>
+    <w:p>
+      <w:pPr>
+        <w:pStyle w:val="a7"/>
+        <w:numPr>
+          <w:ilvl w:val="1"/>
+          <w:numId w:val="3"/>
+        </w:numPr>
+        <w:ind w:firstLineChars="0"/>
+        <w:rPr>
+          <w:noProof/>
+        </w:rPr>
+      </w:pPr>
+      <w:r>
+        <w:rPr>
+          <w:rFonts w:hint="eastAsia"/>
+          <w:noProof/>
+        </w:rPr>
+        <w:t>Dijkstra：贪心算法，计算一个点到其他节点最短路径。主要特点是以起始点为中心向外层层扩散，直到扩散到起点</w:t>
+      </w:r>
+    </w:p>
+    <w:p>
+      <w:pPr>
+        <w:pStyle w:val="a7"/>
+        <w:ind w:left="1260" w:firstLineChars="0"/>
+        <w:rPr>
+          <w:noProof/>
+        </w:rPr>
+      </w:pPr>
+      <w:r>
+        <w:rPr>
+          <w:rFonts w:hint="eastAsia"/>
+          <w:noProof/>
+        </w:rPr>
+        <w:t>优点：完备，最优</w:t>
+      </w:r>
+    </w:p>
+    <w:p>
+      <w:pPr>
+        <w:pStyle w:val="a7"/>
+        <w:ind w:left="1260" w:firstLineChars="0"/>
+        <w:rPr>
+          <w:noProof/>
+        </w:rPr>
+      </w:pPr>
+      <w:r>
+        <w:rPr>
+          <w:rFonts w:hint="eastAsia"/>
+          <w:noProof/>
+        </w:rPr>
+        <w:t>缺点：只能看到当前已经计算代价值的节点，所以需要向每个方向搜搜</w:t>
+      </w:r>
+    </w:p>
+    <w:p>
+      <w:pPr>
+        <w:pStyle w:val="a7"/>
+        <w:ind w:left="1260" w:firstLineChars="0" w:firstLine="0"/>
+        <w:rPr>
+          <w:noProof/>
+        </w:rPr>
+      </w:pPr>
+      <w:r>
+        <w:rPr>
+          <w:rFonts w:hint="eastAsia"/>
+          <w:noProof/>
+        </w:rPr>
+        <w:t xml:space="preserve">  </w:t>
+      </w:r>
+      <w:r>
+        <w:rPr>
+          <w:noProof/>
+        </w:rPr>
+        <w:tab/>
+      </w:r>
+      <w:r>
+        <w:rPr>
+          <w:noProof/>
+        </w:rPr>
+        <w:tab/>
+        <w:t xml:space="preserve">  </w:t>
+      </w:r>
+      <w:r>
+        <w:rPr>
+          <w:rFonts w:hint="eastAsia"/>
+          <w:noProof/>
+        </w:rPr>
+        <w:t>没有目标点信息</w:t>
+      </w:r>
+    </w:p>
+    <w:p>
+      <w:pPr>
+        <w:pStyle w:val="a7"/>
+        <w:numPr>
+          <w:ilvl w:val="1"/>
+          <w:numId w:val="3"/>
+        </w:numPr>
+        <w:ind w:firstLineChars="0"/>
+        <w:rPr>
+          <w:noProof/>
+        </w:rPr>
+      </w:pPr>
+      <w:r>
+        <w:rPr>
+          <w:rFonts w:hint="eastAsia"/>
+          <w:noProof/>
+        </w:rPr>
+        <w:t>A</w:t>
+      </w:r>
+      <w:r>
+        <w:rPr>
+          <w:noProof/>
+        </w:rPr>
+        <w:t>*</w:t>
+      </w:r>
+      <w:r>
+        <w:rPr>
+          <w:rFonts w:hint="eastAsia"/>
+          <w:noProof/>
+        </w:rPr>
+        <w:t>：启发式搜索，f(n)=g(n)+h(n)，可以更快找到路径</w:t>
+      </w:r>
+    </w:p>
+    <w:p>
+      <w:pPr>
+        <w:pStyle w:val="a7"/>
+        <w:ind w:left="1260" w:firstLineChars="0" w:firstLine="0"/>
+        <w:rPr>
+          <w:noProof/>
+        </w:rPr>
+      </w:pPr>
+      <w:r>
+        <w:rPr>
+          <w:rFonts w:hint="eastAsia"/>
+          <w:noProof/>
+        </w:rPr>
+        <w:t>启发函数</w:t>
+      </w:r>
+      <w:r>
+        <w:rPr>
+          <w:rFonts w:hint="eastAsia"/>
+          <w:noProof/>
+        </w:rPr>
+        <w:t>很重要，h(n)不要比实际到达终点的代价小太多，否则会搜索很久。</w:t>
+      </w:r>
+    </w:p>
+    <w:p>
+      <w:pPr>
+        <w:pStyle w:val="a7"/>
+        <w:ind w:left="1260" w:firstLineChars="0" w:firstLine="0"/>
+        <w:rPr>
+          <w:noProof/>
+        </w:rPr>
+      </w:pPr>
+      <w:r>
+        <w:rPr>
+          <w:rFonts w:hint="eastAsia"/>
+          <w:noProof/>
+        </w:rPr>
+        <w:t>启发式距离有对角线距离（最好）、曼哈顿距离、欧式距离</w:t>
+      </w:r>
+    </w:p>
+    <w:p>
+      <w:pPr>
+        <w:pStyle w:val="a7"/>
+        <w:ind w:left="1260" w:firstLineChars="0" w:firstLine="0"/>
+        <w:rPr>
+          <w:noProof/>
+        </w:rPr>
+      </w:pPr>
+      <w:r>
+        <w:rPr>
+          <w:rFonts w:hint="eastAsia"/>
+          <w:noProof/>
+        </w:rPr>
+        <w:t>需要打破对称性，减少点搜索：给每个代价加一个随机小量</w:t>
+      </w:r>
+      <w:r>
+        <w:rPr>
+          <w:rFonts w:hint="eastAsia"/>
+          <w:noProof/>
+        </w:rPr>
+        <w:t>&lt;1/1000</w:t>
+      </w:r>
+    </w:p>
+    <w:p>
+      <w:pPr>
+        <w:pStyle w:val="a7"/>
+        <w:numPr>
+          <w:ilvl w:val="0"/>
+          <w:numId w:val="3"/>
+        </w:numPr>
+        <w:ind w:firstLineChars="0"/>
+        <w:rPr>
+          <w:noProof/>
+        </w:rPr>
+      </w:pPr>
+      <w:r>
+        <w:rPr>
+          <w:rFonts w:hint="eastAsia"/>
+          <w:noProof/>
+        </w:rPr>
+        <w:t>随机搜索</w:t>
+      </w:r>
+    </w:p>
+    <w:p>
+      <w:pPr>
+        <w:pStyle w:val="a7"/>
+        <w:numPr>
+          <w:ilvl w:val="1"/>
+          <w:numId w:val="3"/>
+        </w:numPr>
+        <w:ind w:firstLineChars="0"/>
+        <w:rPr>
+          <w:noProof/>
+        </w:rPr>
+      </w:pPr>
+      <w:r>
+        <w:rPr>
+          <w:rFonts w:hint="eastAsia"/>
+          <w:noProof/>
+        </w:rPr>
+        <w:t>RRT：快速生成随机数</w:t>
+      </w:r>
+    </w:p>
+    <w:p>
+      <w:pPr>
+        <w:pStyle w:val="a7"/>
+        <w:ind w:left="1260" w:firstLineChars="0" w:firstLine="0"/>
+        <w:rPr>
+          <w:rFonts w:hint="eastAsia"/>
+          <w:noProof/>
+        </w:rPr>
+      </w:pPr>
+      <w:r>
+        <w:rPr>
+          <w:rFonts w:hint="eastAsia"/>
+          <w:noProof/>
+        </w:rPr>
+        <w:t>优点：可以找到起点到终点路径；更有指向性，因为随机点里面加入选中终点的概率，target_oriented</w:t>
+      </w:r>
+    </w:p>
+    <w:p>
+      <w:pPr>
+        <w:pStyle w:val="a7"/>
+        <w:ind w:left="1260" w:firstLineChars="0" w:firstLine="0"/>
+        <w:rPr>
+          <w:noProof/>
+        </w:rPr>
+      </w:pPr>
+      <w:r>
+        <w:rPr>
+          <w:rFonts w:hint="eastAsia"/>
+          <w:noProof/>
+        </w:rPr>
+        <w:t>缺点：</w:t>
+      </w:r>
+      <w:r>
+        <w:rPr>
+          <w:rFonts w:hint="eastAsia"/>
+          <w:noProof/>
+        </w:rPr>
+        <w:t>不是最优</w:t>
+      </w:r>
+    </w:p>
+    <w:p>
+      <w:pPr>
+        <w:pStyle w:val="a7"/>
+        <w:ind w:left="1260" w:firstLineChars="0" w:firstLine="0"/>
+        <w:rPr>
+          <w:noProof/>
+        </w:rPr>
+      </w:pPr>
+      <w:r>
+        <w:rPr>
+          <w:noProof/>
+        </w:rPr>
+        <w:tab/>
+        <w:t xml:space="preserve">  </w:t>
+      </w:r>
+      <w:r>
+        <w:rPr>
+          <w:rFonts w:hint="eastAsia"/>
+          <w:noProof/>
+        </w:rPr>
+        <w:t>不高效（有优化空间，比如kdtree搜索最近点，双向搜索RRT）</w:t>
+      </w:r>
+    </w:p>
+    <w:p>
+      <w:pPr>
+        <w:pStyle w:val="a7"/>
+        <w:ind w:left="1260" w:firstLineChars="0" w:firstLine="0"/>
+        <w:rPr>
+          <w:noProof/>
+        </w:rPr>
+      </w:pPr>
+      <w:r>
+        <w:rPr>
+          <w:noProof/>
+        </w:rPr>
+        <w:tab/>
+        <w:t xml:space="preserve">  </w:t>
+      </w:r>
+      <w:r>
+        <w:rPr>
+          <w:rFonts w:hint="eastAsia"/>
+          <w:noProof/>
+        </w:rPr>
+        <w:t>在整个空间采样</w:t>
       </w:r>
       <w:bookmarkStart w:id="0" w:name="_GoBack"/>
       <w:bookmarkEnd w:id="0"/>
-    </w:p>
+      <w:r>
+        <w:rPr>
+          <w:noProof/>
+        </w:rPr>
+        <w:br/>
+      </w:r>
+      <w:r>
+        <w:rPr>
+          <w:rFonts w:hint="eastAsia"/>
+          <w:noProof/>
+        </w:rPr>
+        <w:tab/>
+        <w:t xml:space="preserve">  路径拐弯太多（RRT</w:t>
+      </w:r>
+      <w:r>
+        <w:rPr>
+          <w:noProof/>
+        </w:rPr>
+        <w:t>*</w:t>
+      </w:r>
+      <w:r>
+        <w:rPr>
+          <w:rFonts w:hint="eastAsia"/>
+          <w:noProof/>
+        </w:rPr>
+        <w:t>）</w:t>
+      </w:r>
+    </w:p>
+    <w:p>
+      <w:pPr>
+        <w:pStyle w:val="a7"/>
+        <w:ind w:left="1260" w:firstLineChars="0" w:firstLine="0"/>
+        <w:rPr>
+          <w:rFonts w:hint="eastAsia"/>
+          <w:noProof/>
+        </w:rPr>
+      </w:pPr>
+      <w:r>
+        <w:rPr>
+          <w:noProof/>
+        </w:rPr>
+        <w:tab/>
+        <w:t xml:space="preserve">  </w:t>
+      </w:r>
+      <w:r>
+        <w:rPr>
+          <w:rFonts w:hint="eastAsia"/>
+          <w:noProof/>
+        </w:rPr>
+        <w:t>未考虑动力学约束（kinodynamic-RRT</w:t>
+      </w:r>
+      <w:r>
+        <w:rPr>
+          <w:noProof/>
+        </w:rPr>
+        <w:t>*</w:t>
+      </w:r>
+      <w:r>
+        <w:rPr>
+          <w:rFonts w:hint="eastAsia"/>
+          <w:noProof/>
+        </w:rPr>
+        <w:t>）</w:t>
+      </w:r>
+    </w:p>
+    <w:p>
+      <w:pPr>
+        <w:pStyle w:val="a7"/>
+        <w:numPr>
+          <w:ilvl w:val="1"/>
+          <w:numId w:val="3"/>
+        </w:numPr>
+        <w:ind w:firstLineChars="0"/>
+        <w:rPr>
+          <w:noProof/>
+        </w:rPr>
+      </w:pPr>
+      <w:r>
+        <w:rPr>
+          <w:rFonts w:hint="eastAsia"/>
+          <w:noProof/>
+        </w:rPr>
+        <w:t>RRT</w:t>
+      </w:r>
+      <w:r>
+        <w:rPr>
+          <w:noProof/>
+        </w:rPr>
+        <w:t>*</w:t>
+      </w:r>
+      <w:r>
+        <w:rPr>
+          <w:rFonts w:hint="eastAsia"/>
+          <w:noProof/>
+        </w:rPr>
+        <w:t>：比RRT增加了</w:t>
+      </w:r>
+      <w:r>
+        <w:rPr>
+          <w:rFonts w:hint="eastAsia"/>
+          <w:noProof/>
+        </w:rPr>
+        <w:t>重新选择父节点、reWiring步骤</w:t>
+      </w:r>
+    </w:p>
+    <w:p>
+      <w:pPr>
+        <w:pStyle w:val="a7"/>
+        <w:ind w:left="1260" w:firstLineChars="0" w:firstLine="0"/>
+        <w:rPr>
+          <w:noProof/>
+        </w:rPr>
+      </w:pPr>
+      <w:r>
+        <w:rPr>
+          <w:rFonts w:hint="eastAsia"/>
+          <w:noProof/>
+        </w:rPr>
+        <w:t>缺点：生成的路径不是最优</w:t>
+      </w:r>
+    </w:p>
+    <w:p>
+      <w:pPr>
+        <w:pStyle w:val="a7"/>
+        <w:ind w:left="1260" w:firstLineChars="0" w:firstLine="0"/>
+        <w:rPr>
+          <w:noProof/>
+        </w:rPr>
+      </w:pPr>
+      <w:r>
+        <w:rPr>
+          <w:noProof/>
+        </w:rPr>
+        <w:tab/>
+        <w:t xml:space="preserve">  </w:t>
+      </w:r>
+      <w:r>
+        <w:rPr>
+          <w:rFonts w:hint="eastAsia"/>
+          <w:noProof/>
+        </w:rPr>
+        <w:t>优化路径时优化空间在整个搜索空间，不高效</w:t>
+      </w:r>
+    </w:p>
+    <w:p>
+      <w:pPr>
+        <w:pStyle w:val="a7"/>
+        <w:ind w:left="1260" w:firstLineChars="0" w:firstLine="0"/>
+        <w:rPr>
+          <w:rFonts w:hint="eastAsia"/>
+          <w:noProof/>
+        </w:rPr>
+      </w:pPr>
+      <w:r>
+        <w:rPr>
+          <w:noProof/>
+        </w:rPr>
+        <w:tab/>
+        <w:t xml:space="preserve">  </w:t>
+      </w:r>
+      <w:r>
+        <w:rPr>
+          <w:rFonts w:hint="eastAsia"/>
+          <w:noProof/>
+        </w:rPr>
+        <w:t>生成的路劲不符合动力学约束，比如说差分轮不能走直线</w:t>
+      </w:r>
+    </w:p>
+    <w:p>
+      <w:pPr>
+        <w:pStyle w:val="a7"/>
+        <w:numPr>
+          <w:ilvl w:val="1"/>
+          <w:numId w:val="3"/>
+        </w:numPr>
+        <w:ind w:firstLineChars="0"/>
+        <w:rPr>
+          <w:noProof/>
+        </w:rPr>
+      </w:pPr>
+      <w:r>
+        <w:rPr>
+          <w:noProof/>
+        </w:rPr>
+        <w:t>I</w:t>
+      </w:r>
+      <w:r>
+        <w:rPr>
+          <w:rFonts w:hint="eastAsia"/>
+          <w:noProof/>
+        </w:rPr>
+        <w:t>nformal</w:t>
+      </w:r>
+      <w:r>
+        <w:rPr>
+          <w:noProof/>
+        </w:rPr>
+        <w:t xml:space="preserve"> </w:t>
+      </w:r>
+      <w:r>
+        <w:rPr>
+          <w:rFonts w:hint="eastAsia"/>
+          <w:noProof/>
+        </w:rPr>
+        <w:t>RRT</w:t>
+      </w:r>
+      <w:r>
+        <w:rPr>
+          <w:noProof/>
+        </w:rPr>
+        <w:t>*</w:t>
+      </w:r>
+      <w:r>
+        <w:rPr>
+          <w:rFonts w:hint="eastAsia"/>
+          <w:noProof/>
+        </w:rPr>
+        <w:t>：RRT</w:t>
+      </w:r>
+      <w:r>
+        <w:rPr>
+          <w:noProof/>
+        </w:rPr>
+        <w:t>*</w:t>
+      </w:r>
+      <w:r>
+        <w:rPr>
+          <w:rFonts w:hint="eastAsia"/>
+          <w:noProof/>
+        </w:rPr>
+        <w:t>生成路径后，以始末点为焦点，路径长度为半长轴的椭圆里面       进行路径优化</w:t>
+      </w:r>
+    </w:p>
+    <w:p>
+      <w:pPr>
+        <w:pStyle w:val="a7"/>
+        <w:numPr>
+          <w:ilvl w:val="1"/>
+          <w:numId w:val="3"/>
+        </w:numPr>
+        <w:ind w:firstLineChars="0"/>
+        <w:rPr>
+          <w:noProof/>
+        </w:rPr>
+      </w:pPr>
+      <w:r>
+        <w:rPr>
+          <w:noProof/>
+        </w:rPr>
+        <w:t>K</w:t>
+      </w:r>
+      <w:r>
+        <w:rPr>
+          <w:rFonts w:hint="eastAsia"/>
+          <w:noProof/>
+        </w:rPr>
+        <w:t>inodynamic-RRT</w:t>
+      </w:r>
+      <w:r>
+        <w:rPr>
+          <w:noProof/>
+        </w:rPr>
+        <w:t>*</w:t>
+      </w:r>
+      <w:r>
+        <w:rPr>
+          <w:rFonts w:hint="eastAsia"/>
+          <w:noProof/>
+        </w:rPr>
+        <w:t>：对Steer函数加入动力学约束考虑</w:t>
+      </w:r>
+    </w:p>
+    <w:p>
+      <w:pPr>
+        <w:pStyle w:val="a7"/>
+        <w:numPr>
+          <w:ilvl w:val="1"/>
+          <w:numId w:val="3"/>
+        </w:numPr>
+        <w:ind w:firstLineChars="0"/>
+        <w:rPr>
+          <w:rFonts w:hint="eastAsia"/>
+          <w:noProof/>
+        </w:rPr>
+      </w:pPr>
+      <w:r>
+        <w:rPr>
+          <w:rFonts w:hint="eastAsia"/>
+          <w:noProof/>
+        </w:rPr>
+        <w:t>Anytime-RRT</w:t>
+      </w:r>
+      <w:r>
+        <w:rPr>
+          <w:noProof/>
+        </w:rPr>
+        <w:t>*</w:t>
+      </w:r>
+      <w:r>
+        <w:rPr>
+          <w:rFonts w:hint="eastAsia"/>
+          <w:noProof/>
+        </w:rPr>
+        <w:t>：终点确定，以车辆当前点为起始点，实时规划</w:t>
+      </w:r>
+    </w:p>
+    <w:p/>
     <w:sectPr>
       <w:pgSz w:w="11906" w:h="16838"/>
       <w:pgMar w:top="1440" w:right="1800" w:bottom="1440" w:left="1800" w:header="851" w:footer="992" w:gutter="0"/>
@@ -377,6 +1477,95 @@
 <file path=word/numbering.xml><?xml version="1.0" encoding="utf-8"?>
 <w:numbering xmlns:wpc="http://schemas.microsoft.com/office/word/2010/wordprocessingCanvas" xmlns:cx="http://schemas.microsoft.com/office/drawing/2014/chartex" xmlns:mc="http://schemas.openxmlformats.org/markup-compatibility/2006" xmlns:o="urn:schemas-microsoft-com:office:office" xmlns:r="http://schemas.openxmlformats.org/officeDocument/2006/relationships" xmlns:m="http://schemas.openxmlformats.org/officeDocument/2006/math" xmlns:v="urn:schemas-microsoft-com:vml" xmlns:wp14="http://schemas.microsoft.com/office/word/2010/wordprocessingDrawing" xmlns:wp="http://schemas.openxmlformats.org/drawingml/2006/wordprocessingDrawing" xmlns:w10="urn:schemas-microsoft-com:office:word" xmlns:w="http://schemas.openxmlformats.org/wordprocessingml/2006/main" xmlns:w14="http://schemas.microsoft.com/office/word/2010/wordml" xmlns:w15="http://schemas.microsoft.com/office/word/2012/wordml" xmlns:w16se="http://schemas.microsoft.com/office/word/2015/wordml/symex" xmlns:wpg="http://schemas.microsoft.com/office/word/2010/wordprocessingGroup" xmlns:wpi="http://schemas.microsoft.com/office/word/2010/wordprocessingInk" xmlns:wne="http://schemas.microsoft.com/office/word/2006/wordml" xmlns:wps="http://schemas.microsoft.com/office/word/2010/wordprocessingShape" mc:Ignorable="w14 w15 w16se wp14">
   <w:abstractNum w:abstractNumId="0" w15:restartNumberingAfterBreak="0">
+    <w:nsid w:val="113C65DB"/>
+    <w:multiLevelType w:val="hybridMultilevel"/>
+    <w:tmpl w:val="F6DCE374"/>
+    <w:lvl w:ilvl="0" w:tplc="271849DC">
+      <w:start w:val="1"/>
+      <w:numFmt w:val="decimal"/>
+      <w:lvlText w:val="%1）"/>
+      <w:lvlJc w:val="left"/>
+      <w:pPr>
+        <w:ind w:left="360" w:hanging="360"/>
+      </w:pPr>
+      <w:rPr>
+        <w:rFonts w:hint="default"/>
+      </w:rPr>
+    </w:lvl>
+    <w:lvl w:ilvl="1" w:tplc="04090019">
+      <w:start w:val="1"/>
+      <w:numFmt w:val="lowerLetter"/>
+      <w:lvlText w:val="%2)"/>
+      <w:lvlJc w:val="left"/>
+      <w:pPr>
+        <w:ind w:left="840" w:hanging="420"/>
+      </w:pPr>
+    </w:lvl>
+    <w:lvl w:ilvl="2" w:tplc="0409001B">
+      <w:start w:val="1"/>
+      <w:numFmt w:val="lowerRoman"/>
+      <w:lvlText w:val="%3."/>
+      <w:lvlJc w:val="right"/>
+      <w:pPr>
+        <w:ind w:left="1260" w:hanging="420"/>
+      </w:pPr>
+    </w:lvl>
+    <w:lvl w:ilvl="3" w:tplc="0409000F" w:tentative="1">
+      <w:start w:val="1"/>
+      <w:numFmt w:val="decimal"/>
+      <w:lvlText w:val="%4."/>
+      <w:lvlJc w:val="left"/>
+      <w:pPr>
+        <w:ind w:left="1680" w:hanging="420"/>
+      </w:pPr>
+    </w:lvl>
+    <w:lvl w:ilvl="4" w:tplc="04090019" w:tentative="1">
+      <w:start w:val="1"/>
+      <w:numFmt w:val="lowerLetter"/>
+      <w:lvlText w:val="%5)"/>
+      <w:lvlJc w:val="left"/>
+      <w:pPr>
+        <w:ind w:left="2100" w:hanging="420"/>
+      </w:pPr>
+    </w:lvl>
+    <w:lvl w:ilvl="5" w:tplc="0409001B" w:tentative="1">
+      <w:start w:val="1"/>
+      <w:numFmt w:val="lowerRoman"/>
+      <w:lvlText w:val="%6."/>
+      <w:lvlJc w:val="right"/>
+      <w:pPr>
+        <w:ind w:left="2520" w:hanging="420"/>
+      </w:pPr>
+    </w:lvl>
+    <w:lvl w:ilvl="6" w:tplc="0409000F" w:tentative="1">
+      <w:start w:val="1"/>
+      <w:numFmt w:val="decimal"/>
+      <w:lvlText w:val="%7."/>
+      <w:lvlJc w:val="left"/>
+      <w:pPr>
+        <w:ind w:left="2940" w:hanging="420"/>
+      </w:pPr>
+    </w:lvl>
+    <w:lvl w:ilvl="7" w:tplc="04090019" w:tentative="1">
+      <w:start w:val="1"/>
+      <w:numFmt w:val="lowerLetter"/>
+      <w:lvlText w:val="%8)"/>
+      <w:lvlJc w:val="left"/>
+      <w:pPr>
+        <w:ind w:left="3360" w:hanging="420"/>
+      </w:pPr>
+    </w:lvl>
+    <w:lvl w:ilvl="8" w:tplc="0409001B" w:tentative="1">
+      <w:start w:val="1"/>
+      <w:numFmt w:val="lowerRoman"/>
+      <w:lvlText w:val="%9."/>
+      <w:lvlJc w:val="right"/>
+      <w:pPr>
+        <w:ind w:left="3780" w:hanging="420"/>
+      </w:pPr>
+    </w:lvl>
+  </w:abstractNum>
+  <w:abstractNum w:abstractNumId="1" w15:restartNumberingAfterBreak="0">
     <w:nsid w:val="5887782A"/>
     <w:multiLevelType w:val="hybridMultilevel"/>
     <w:tmpl w:val="24704C42"/>
@@ -465,7 +1654,7 @@
       </w:pPr>
     </w:lvl>
   </w:abstractNum>
-  <w:abstractNum w:abstractNumId="1" w15:restartNumberingAfterBreak="0">
+  <w:abstractNum w:abstractNumId="2" w15:restartNumberingAfterBreak="0">
     <w:nsid w:val="7987104D"/>
     <w:multiLevelType w:val="hybridMultilevel"/>
     <w:tmpl w:val="707A91A0"/>
@@ -555,9 +1744,12 @@
     </w:lvl>
   </w:abstractNum>
   <w:num w:numId="1">
+    <w:abstractNumId w:val="2"/>
+  </w:num>
+  <w:num w:numId="2">
     <w:abstractNumId w:val="1"/>
   </w:num>
-  <w:num w:numId="2">
+  <w:num w:numId="3">
     <w:abstractNumId w:val="0"/>
   </w:num>
 </w:numbering>
@@ -1064,13 +2256,28 @@
     <w:name w:val="Hyperlink"/>
     <w:basedOn w:val="a0"/>
     <w:uiPriority w:val="99"/>
-    <w:semiHidden/>
     <w:unhideWhenUsed/>
     <w:rsid w:val="0045040B"/>
     <w:rPr>
       <w:color w:val="0000FF"/>
       <w:u w:val="single"/>
     </w:rPr>
+  </w:style>
+  <w:style w:type="table" w:styleId="a9">
+    <w:name w:val="Table Grid"/>
+    <w:basedOn w:val="a1"/>
+    <w:uiPriority w:val="39"/>
+    <w:rsid w:val="0071404D"/>
+    <w:tblPr>
+      <w:tblBorders>
+        <w:top w:val="single" w:sz="4" w:space="0" w:color="auto"/>
+        <w:left w:val="single" w:sz="4" w:space="0" w:color="auto"/>
+        <w:bottom w:val="single" w:sz="4" w:space="0" w:color="auto"/>
+        <w:right w:val="single" w:sz="4" w:space="0" w:color="auto"/>
+        <w:insideH w:val="single" w:sz="4" w:space="0" w:color="auto"/>
+        <w:insideV w:val="single" w:sz="4" w:space="0" w:color="auto"/>
+      </w:tblBorders>
+    </w:tblPr>
   </w:style>
 </w:styles>
 </file>

--- a/研究生材料/路径规划/路径规划算法相关知识.docx
+++ b/研究生材料/路径规划/路径规划算法相关知识.docx
@@ -526,15 +526,33 @@
     </w:p>
     <w:p>
       <w:pPr>
-        <w:rPr>
-          <w:noProof/>
-        </w:rPr>
-      </w:pPr>
-      <w:r>
-        <w:rPr>
-          <w:noProof/>
+        <w:pStyle w:val="a7"/>
+        <w:ind w:left="360" w:firstLineChars="0" w:firstLine="0"/>
+      </w:pPr>
+      <w:r>
+        <w:rPr>
+          <w:rFonts w:hint="eastAsia"/>
+        </w:rPr>
+        <w:t>Dijkstra是BFS的升级版，求最短路径时，如果图从无权图变为有权值时，BFS不再适</w:t>
+      </w:r>
+      <w:r>
+        <w:rPr>
+          <w:rFonts w:hint="eastAsia"/>
         </w:rPr>
         <w:lastRenderedPageBreak/>
+        <w:t>用，Dijkstra可以。所以对于无权值图，Dijkstra和BFS是一致的。</w:t>
+      </w:r>
+    </w:p>
+    <w:p>
+      <w:pPr>
+        <w:rPr>
+          <w:noProof/>
+        </w:rPr>
+      </w:pPr>
+      <w:r>
+        <w:rPr>
+          <w:noProof/>
+        </w:rPr>
         <w:drawing>
           <wp:inline distT="0" distB="0" distL="0" distR="0" wp14:anchorId="69B2F80C" wp14:editId="11E2C997">
             <wp:extent cx="5116977" cy="2800906"/>
@@ -1037,7 +1055,6 @@
         <w:pStyle w:val="a7"/>
         <w:ind w:left="1260" w:firstLineChars="0" w:firstLine="0"/>
         <w:rPr>
-          <w:rFonts w:hint="eastAsia"/>
           <w:noProof/>
         </w:rPr>
       </w:pPr>
@@ -1117,8 +1134,6 @@
         </w:rPr>
         <w:t>在整个空间采样</w:t>
       </w:r>
-      <w:bookmarkStart w:id="0" w:name="_GoBack"/>
-      <w:bookmarkEnd w:id="0"/>
       <w:r>
         <w:rPr>
           <w:noProof/>
@@ -1152,7 +1167,6 @@
         <w:pStyle w:val="a7"/>
         <w:ind w:left="1260" w:firstLineChars="0" w:firstLine="0"/>
         <w:rPr>
-          <w:rFonts w:hint="eastAsia"/>
           <w:noProof/>
         </w:rPr>
       </w:pPr>
@@ -1268,7 +1282,6 @@
         <w:pStyle w:val="a7"/>
         <w:ind w:left="1260" w:firstLineChars="0" w:firstLine="0"/>
         <w:rPr>
-          <w:rFonts w:hint="eastAsia"/>
           <w:noProof/>
         </w:rPr>
       </w:pPr>
@@ -1400,7 +1413,6 @@
         </w:numPr>
         <w:ind w:firstLineChars="0"/>
         <w:rPr>
-          <w:rFonts w:hint="eastAsia"/>
           <w:noProof/>
         </w:rPr>
       </w:pPr>
@@ -1425,7 +1437,122 @@
         <w:t>：终点确定，以车辆当前点为起始点，实时规划</w:t>
       </w:r>
     </w:p>
-    <w:p/>
+    <w:p>
+      <w:pPr>
+        <w:pStyle w:val="a7"/>
+        <w:numPr>
+          <w:ilvl w:val="0"/>
+          <w:numId w:val="2"/>
+        </w:numPr>
+        <w:ind w:firstLineChars="0"/>
+      </w:pPr>
+      <w:r>
+        <w:rPr>
+          <w:rFonts w:hint="eastAsia"/>
+        </w:rPr>
+        <w:t>路径规划中搜索和采样主要用在哪些场景</w:t>
+      </w:r>
+    </w:p>
+    <w:p>
+      <w:pPr>
+        <w:pStyle w:val="a7"/>
+        <w:ind w:left="360" w:firstLineChars="0" w:firstLine="0"/>
+        <w:rPr>
+          <w:rFonts w:hint="eastAsia"/>
+        </w:rPr>
+      </w:pPr>
+      <w:r>
+        <w:rPr>
+          <w:rFonts w:hint="eastAsia"/>
+        </w:rPr>
+        <w:t>采样主要用在全局地图明确，然后场景复杂，不好建模，写一个全局的代价函数，则可</w:t>
+      </w:r>
+      <w:r>
+        <w:rPr>
+          <w:rFonts w:hint="eastAsia"/>
+        </w:rPr>
+        <w:lastRenderedPageBreak/>
+        <w:t>以用采样。</w:t>
+      </w:r>
+      <w:r>
+        <w:rPr>
+          <w:rFonts w:ascii="微软雅黑" w:eastAsia="微软雅黑" w:hAnsi="微软雅黑" w:hint="eastAsia"/>
+          <w:color w:val="121212"/>
+          <w:sz w:val="27"/>
+          <w:szCs w:val="27"/>
+          <w:shd w:val="clear" w:color="auto" w:fill="FFFFFF"/>
+        </w:rPr>
+        <w:t>基于</w:t>
+      </w:r>
+      <w:r>
+        <w:rPr>
+          <w:rFonts w:ascii="微软雅黑" w:eastAsia="微软雅黑" w:hAnsi="微软雅黑" w:hint="eastAsia"/>
+          <w:b/>
+          <w:bCs/>
+          <w:color w:val="121212"/>
+          <w:sz w:val="27"/>
+          <w:szCs w:val="27"/>
+          <w:shd w:val="clear" w:color="auto" w:fill="FFFFFF"/>
+        </w:rPr>
+        <w:t>随机采样</w:t>
+      </w:r>
+      <w:r>
+        <w:rPr>
+          <w:rFonts w:ascii="微软雅黑" w:eastAsia="微软雅黑" w:hAnsi="微软雅黑" w:hint="eastAsia"/>
+          <w:color w:val="121212"/>
+          <w:sz w:val="27"/>
+          <w:szCs w:val="27"/>
+          <w:shd w:val="clear" w:color="auto" w:fill="FFFFFF"/>
+        </w:rPr>
+        <w:t>的路径规划算法。这类算法适用于高维度空间，它们以</w:t>
+      </w:r>
+      <w:r>
+        <w:rPr>
+          <w:rFonts w:ascii="微软雅黑" w:eastAsia="微软雅黑" w:hAnsi="微软雅黑" w:hint="eastAsia"/>
+          <w:b/>
+          <w:bCs/>
+          <w:color w:val="121212"/>
+          <w:sz w:val="27"/>
+          <w:szCs w:val="27"/>
+          <w:shd w:val="clear" w:color="auto" w:fill="FFFFFF"/>
+        </w:rPr>
+        <w:t>概率完备性(当时间接近无限时一定有解)</w:t>
+      </w:r>
+      <w:r>
+        <w:rPr>
+          <w:rFonts w:ascii="微软雅黑" w:eastAsia="微软雅黑" w:hAnsi="微软雅黑" w:hint="eastAsia"/>
+          <w:color w:val="121212"/>
+          <w:sz w:val="27"/>
+          <w:szCs w:val="27"/>
+          <w:shd w:val="clear" w:color="auto" w:fill="FFFFFF"/>
+        </w:rPr>
+        <w:t>来代替</w:t>
+      </w:r>
+      <w:r>
+        <w:rPr>
+          <w:rFonts w:ascii="微软雅黑" w:eastAsia="微软雅黑" w:hAnsi="微软雅黑" w:hint="eastAsia"/>
+          <w:b/>
+          <w:bCs/>
+          <w:color w:val="121212"/>
+          <w:sz w:val="27"/>
+          <w:szCs w:val="27"/>
+          <w:shd w:val="clear" w:color="auto" w:fill="FFFFFF"/>
+        </w:rPr>
+        <w:t>完备性</w:t>
+      </w:r>
+      <w:r>
+        <w:rPr>
+          <w:rFonts w:ascii="微软雅黑" w:eastAsia="微软雅黑" w:hAnsi="微软雅黑" w:hint="eastAsia"/>
+          <w:color w:val="121212"/>
+          <w:sz w:val="27"/>
+          <w:szCs w:val="27"/>
+          <w:shd w:val="clear" w:color="auto" w:fill="FFFFFF"/>
+        </w:rPr>
+        <w:t>，从而提高搜索效率</w:t>
+      </w:r>
+      <w:bookmarkStart w:id="0" w:name="_GoBack"/>
+      <w:bookmarkEnd w:id="0"/>
+    </w:p>
     <w:sectPr>
       <w:pgSz w:w="11906" w:h="16838"/>
       <w:pgMar w:top="1440" w:right="1800" w:bottom="1440" w:left="1800" w:header="851" w:footer="992" w:gutter="0"/>
